--- a/10-Statement of Karthik's Contribution.docx
+++ b/10-Statement of Karthik's Contribution.docx
@@ -146,7 +146,23 @@
           <w:sz w:val="28"/>
           <w:szCs w:val="28"/>
         </w:rPr>
-        <w:t>, I spent about 3 hours per week researching the differential equations and doing small things with the code. In the weeks after that but before the week preceding finals week, I spent about 4 hours per week looking over the progress of the project and editing/writing the code. In the week before finals week and fin</w:t>
+        <w:t xml:space="preserve">, I spent about 3 hours per week researching the differential equations and doing small things with the code. In the weeks after that but </w:t>
+      </w:r>
+      <w:r>
+        <w:rPr>
+          <w:rFonts w:ascii="Garamond" w:hAnsi="Garamond"/>
+          <w:sz w:val="28"/>
+          <w:szCs w:val="28"/>
+        </w:rPr>
+        <w:t>two weeks before</w:t>
+      </w:r>
+      <w:r>
+        <w:rPr>
+          <w:rFonts w:ascii="Garamond" w:hAnsi="Garamond"/>
+          <w:sz w:val="28"/>
+          <w:szCs w:val="28"/>
+        </w:rPr>
+        <w:t xml:space="preserve"> finals week, I spent about 4 hours per week looking over the progress of the project and editing/writing the code. In the week before finals week and fin</w:t>
       </w:r>
       <w:r>
         <w:rPr>
@@ -155,17 +171,33 @@
           <w:szCs w:val="28"/>
         </w:rPr>
         <w:t>als week, I have spent about 10-12</w:t>
+      </w:r>
+      <w:r>
+        <w:rPr>
+          <w:rFonts w:ascii="Garamond" w:hAnsi="Garamond"/>
+          <w:sz w:val="28"/>
+          <w:szCs w:val="28"/>
+        </w:rPr>
+        <w:t xml:space="preserve"> hours per week writing/editing the code.</w:t>
+      </w:r>
+      <w:r>
+        <w:rPr>
+          <w:rFonts w:ascii="Garamond" w:hAnsi="Garamond"/>
+          <w:sz w:val="28"/>
+          <w:szCs w:val="28"/>
+        </w:rPr>
+        <w:t xml:space="preserve"> Upon discussion with Reese concerning our contributions, he stated that he felt that we had made equal contributions to the project. This is not to say that we spent equal amounts of time on the project (he spent more time working on the project) but that we made nearly equal contributions. I personally feel that he made an overall greater contribution to the project than me, but he did express satisfaction </w:t>
+      </w:r>
+      <w:r>
+        <w:rPr>
+          <w:rFonts w:ascii="Garamond" w:hAnsi="Garamond"/>
+          <w:sz w:val="28"/>
+          <w:szCs w:val="28"/>
+        </w:rPr>
+        <w:t>with my ability to resolve problems that came up.</w:t>
       </w:r>
       <w:bookmarkStart w:id="0" w:name="_GoBack"/>
       <w:bookmarkEnd w:id="0"/>
-      <w:r>
-        <w:rPr>
-          <w:rFonts w:ascii="Garamond" w:hAnsi="Garamond"/>
-          <w:sz w:val="28"/>
-          <w:szCs w:val="28"/>
-        </w:rPr>
-        <w:t xml:space="preserve"> hours per week writing/editing the code.</w:t>
-      </w:r>
     </w:p>
     <w:p>
       <w:pPr>
